--- a/log1000-lab/TP2/TableauCU_GérerMesContacts.docx
+++ b/log1000-lab/TP2/TableauCU_GérerMesContacts.docx
@@ -24,7 +24,10 @@
               <w:jc w:val="center"/>
             </w:pPr>
             <w:r>
-              <w:t>Gérer mes contacts</w:t>
+              <w:t>Gérer m</w:t>
+            </w:r>
+            <w:r>
+              <w:t>es contacts</w:t>
             </w:r>
           </w:p>
         </w:tc>
@@ -47,10 +50,10 @@
           </w:tcPr>
           <w:p>
             <w:r>
-              <w:t>L’usager gère ses contacts</w:t>
-            </w:r>
-            <w:r>
-              <w:t>, groupes de contacts et invitations de contact de d’autres usagers.</w:t>
+              <w:t xml:space="preserve">L’usager </w:t>
+            </w:r>
+            <w:r>
+              <w:t>peut consulter sa liste et ses groupes de contacts, supprimer un contact/groupe et bloquer un contact/groupe</w:t>
             </w:r>
           </w:p>
         </w:tc>
@@ -131,10 +134,13 @@
               <w:t>La liste de contacts</w:t>
             </w:r>
             <w:r>
-              <w:t>/groupes/invitations</w:t>
-            </w:r>
-            <w:r>
-              <w:t xml:space="preserve"> de l’usager est </w:t>
+              <w:t>/groupes</w:t>
+            </w:r>
+            <w:r>
+              <w:t xml:space="preserve"> </w:t>
+            </w:r>
+            <w:r>
+              <w:t xml:space="preserve">de l’usager est </w:t>
             </w:r>
             <w:r>
               <w:t>mise</w:t>
@@ -279,7 +285,325 @@
           </w:tcPr>
           <w:p>
             <w:r>
-              <w:t xml:space="preserve">3. </w:t>
+              <w:t>3.</w:t>
+            </w:r>
+          </w:p>
+        </w:tc>
+        <w:tc>
+          <w:tcPr>
+            <w:tcW w:w="4666" w:type="dxa"/>
+          </w:tcPr>
+          <w:p>
+            <w:r>
+              <w:t>L’usager sélectionne un contact.</w:t>
+            </w:r>
+          </w:p>
+        </w:tc>
+      </w:tr>
+      <w:tr>
+        <w:tc>
+          <w:tcPr>
+            <w:tcW w:w="2689" w:type="dxa"/>
+          </w:tcPr>
+          <w:p/>
+        </w:tc>
+        <w:tc>
+          <w:tcPr>
+            <w:tcW w:w="1275" w:type="dxa"/>
+          </w:tcPr>
+          <w:p>
+            <w:r>
+              <w:t>4.</w:t>
+            </w:r>
+          </w:p>
+        </w:tc>
+        <w:tc>
+          <w:tcPr>
+            <w:tcW w:w="4666" w:type="dxa"/>
+          </w:tcPr>
+          <w:p>
+            <w:r>
+              <w:t>Le système affiche les coordonnées du contact.</w:t>
+            </w:r>
+          </w:p>
+        </w:tc>
+      </w:tr>
+      <w:tr>
+        <w:tc>
+          <w:tcPr>
+            <w:tcW w:w="2689" w:type="dxa"/>
+          </w:tcPr>
+          <w:p/>
+        </w:tc>
+        <w:tc>
+          <w:tcPr>
+            <w:tcW w:w="1275" w:type="dxa"/>
+          </w:tcPr>
+          <w:p>
+            <w:r>
+              <w:t>5.</w:t>
+            </w:r>
+          </w:p>
+        </w:tc>
+        <w:tc>
+          <w:tcPr>
+            <w:tcW w:w="4666" w:type="dxa"/>
+          </w:tcPr>
+          <w:p>
+            <w:r>
+              <w:t>L’usager choisit « Supprimer ce contact ».</w:t>
+            </w:r>
+          </w:p>
+        </w:tc>
+      </w:tr>
+      <w:tr>
+        <w:tc>
+          <w:tcPr>
+            <w:tcW w:w="2689" w:type="dxa"/>
+          </w:tcPr>
+          <w:p/>
+        </w:tc>
+        <w:tc>
+          <w:tcPr>
+            <w:tcW w:w="1275" w:type="dxa"/>
+          </w:tcPr>
+          <w:p>
+            <w:r>
+              <w:t>6.</w:t>
+            </w:r>
+          </w:p>
+        </w:tc>
+        <w:tc>
+          <w:tcPr>
+            <w:tcW w:w="4666" w:type="dxa"/>
+          </w:tcPr>
+          <w:p>
+            <w:r>
+              <w:t>Le système</w:t>
+            </w:r>
+            <w:r>
+              <w:t xml:space="preserve"> affiche un message de succès et retourne à l’écran « Gérer mes contacts ».</w:t>
+            </w:r>
+          </w:p>
+        </w:tc>
+      </w:tr>
+      <w:tr>
+        <w:tc>
+          <w:tcPr>
+            <w:tcW w:w="2689" w:type="dxa"/>
+          </w:tcPr>
+          <w:p/>
+        </w:tc>
+        <w:tc>
+          <w:tcPr>
+            <w:tcW w:w="1275" w:type="dxa"/>
+          </w:tcPr>
+          <w:p>
+            <w:r>
+              <w:t>7.</w:t>
+            </w:r>
+          </w:p>
+        </w:tc>
+        <w:tc>
+          <w:tcPr>
+            <w:tcW w:w="4666" w:type="dxa"/>
+          </w:tcPr>
+          <w:p>
+            <w:r>
+              <w:t>L’usager sélectionne un groupe de contacts.</w:t>
+            </w:r>
+          </w:p>
+        </w:tc>
+      </w:tr>
+      <w:tr>
+        <w:tc>
+          <w:tcPr>
+            <w:tcW w:w="2689" w:type="dxa"/>
+          </w:tcPr>
+          <w:p/>
+        </w:tc>
+        <w:tc>
+          <w:tcPr>
+            <w:tcW w:w="1275" w:type="dxa"/>
+          </w:tcPr>
+          <w:p>
+            <w:r>
+              <w:t>8.</w:t>
+            </w:r>
+          </w:p>
+        </w:tc>
+        <w:tc>
+          <w:tcPr>
+            <w:tcW w:w="4666" w:type="dxa"/>
+          </w:tcPr>
+          <w:p>
+            <w:r>
+              <w:t>Le système</w:t>
+            </w:r>
+            <w:r>
+              <w:t xml:space="preserve"> affiche les informations du groupe.</w:t>
+            </w:r>
+          </w:p>
+        </w:tc>
+      </w:tr>
+      <w:tr>
+        <w:tc>
+          <w:tcPr>
+            <w:tcW w:w="2689" w:type="dxa"/>
+          </w:tcPr>
+          <w:p/>
+        </w:tc>
+        <w:tc>
+          <w:tcPr>
+            <w:tcW w:w="1275" w:type="dxa"/>
+          </w:tcPr>
+          <w:p>
+            <w:r>
+              <w:t>9.</w:t>
+            </w:r>
+          </w:p>
+        </w:tc>
+        <w:tc>
+          <w:tcPr>
+            <w:tcW w:w="4666" w:type="dxa"/>
+          </w:tcPr>
+          <w:p>
+            <w:r>
+              <w:t>L’usager choisit « Supprimer ce groupe ».</w:t>
+            </w:r>
+          </w:p>
+        </w:tc>
+      </w:tr>
+      <w:tr>
+        <w:tc>
+          <w:tcPr>
+            <w:tcW w:w="2689" w:type="dxa"/>
+          </w:tcPr>
+          <w:p/>
+        </w:tc>
+        <w:tc>
+          <w:tcPr>
+            <w:tcW w:w="1275" w:type="dxa"/>
+          </w:tcPr>
+          <w:p>
+            <w:r>
+              <w:t>10.</w:t>
+            </w:r>
+          </w:p>
+        </w:tc>
+        <w:tc>
+          <w:tcPr>
+            <w:tcW w:w="4666" w:type="dxa"/>
+          </w:tcPr>
+          <w:p>
+            <w:r>
+              <w:t>L’application affiche un message de succès et retourne à l’écran « Gérer mes contacts ».</w:t>
+            </w:r>
+          </w:p>
+        </w:tc>
+      </w:tr>
+      <w:tr>
+        <w:tc>
+          <w:tcPr>
+            <w:tcW w:w="2689" w:type="dxa"/>
+          </w:tcPr>
+          <w:p>
+            <w:r>
+              <w:t>Scénarios d’exception</w:t>
+            </w:r>
+          </w:p>
+        </w:tc>
+        <w:tc>
+          <w:tcPr>
+            <w:tcW w:w="1275" w:type="dxa"/>
+          </w:tcPr>
+          <w:p>
+            <w:r>
+              <w:t>Étape</w:t>
+            </w:r>
+          </w:p>
+        </w:tc>
+        <w:tc>
+          <w:tcPr>
+            <w:tcW w:w="4666" w:type="dxa"/>
+          </w:tcPr>
+          <w:p>
+            <w:r>
+              <w:t>Action</w:t>
+            </w:r>
+          </w:p>
+        </w:tc>
+      </w:tr>
+      <w:tr>
+        <w:tc>
+          <w:tcPr>
+            <w:tcW w:w="2689" w:type="dxa"/>
+          </w:tcPr>
+          <w:p/>
+        </w:tc>
+        <w:tc>
+          <w:tcPr>
+            <w:tcW w:w="1275" w:type="dxa"/>
+          </w:tcPr>
+          <w:p>
+            <w:r>
+              <w:t>5.1</w:t>
+            </w:r>
+          </w:p>
+        </w:tc>
+        <w:tc>
+          <w:tcPr>
+            <w:tcW w:w="4666" w:type="dxa"/>
+          </w:tcPr>
+          <w:p>
+            <w:r>
+              <w:t>L’usager choisit « Bloquer ce contact ».</w:t>
+            </w:r>
+          </w:p>
+        </w:tc>
+      </w:tr>
+      <w:tr>
+        <w:tc>
+          <w:tcPr>
+            <w:tcW w:w="2689" w:type="dxa"/>
+          </w:tcPr>
+          <w:p/>
+        </w:tc>
+        <w:tc>
+          <w:tcPr>
+            <w:tcW w:w="1275" w:type="dxa"/>
+          </w:tcPr>
+          <w:p>
+            <w:r>
+              <w:t>5.1.1</w:t>
+            </w:r>
+          </w:p>
+        </w:tc>
+        <w:tc>
+          <w:tcPr>
+            <w:tcW w:w="4666" w:type="dxa"/>
+          </w:tcPr>
+          <w:p>
+            <w:r>
+              <w:t>L’application affiche un message de succès et retourne à l’écran « Gérer mes contacts ».</w:t>
+            </w:r>
+          </w:p>
+        </w:tc>
+      </w:tr>
+      <w:tr>
+        <w:tc>
+          <w:tcPr>
+            <w:tcW w:w="2689" w:type="dxa"/>
+          </w:tcPr>
+          <w:p/>
+        </w:tc>
+        <w:tc>
+          <w:tcPr>
+            <w:tcW w:w="1275" w:type="dxa"/>
+          </w:tcPr>
+          <w:p>
+            <w:r>
+              <w:t>5.2</w:t>
             </w:r>
           </w:p>
         </w:tc>
@@ -292,864 +616,169 @@
               <w:t>L’usager choisit «</w:t>
             </w:r>
             <w:r>
+              <w:t xml:space="preserve"> Retour ».</w:t>
+            </w:r>
+          </w:p>
+        </w:tc>
+      </w:tr>
+      <w:tr>
+        <w:tc>
+          <w:tcPr>
+            <w:tcW w:w="2689" w:type="dxa"/>
+          </w:tcPr>
+          <w:p/>
+        </w:tc>
+        <w:tc>
+          <w:tcPr>
+            <w:tcW w:w="1275" w:type="dxa"/>
+          </w:tcPr>
+          <w:p>
+            <w:r>
+              <w:t>5.2.1</w:t>
+            </w:r>
+          </w:p>
+        </w:tc>
+        <w:tc>
+          <w:tcPr>
+            <w:tcW w:w="4666" w:type="dxa"/>
+          </w:tcPr>
+          <w:p>
+            <w:r>
+              <w:t>Le système retour</w:t>
+            </w:r>
+            <w:r>
+              <w:t>ne</w:t>
+            </w:r>
+            <w:r>
+              <w:t xml:space="preserve"> à la page « Gérer mes contacts ».</w:t>
+            </w:r>
+          </w:p>
+        </w:tc>
+      </w:tr>
+      <w:tr>
+        <w:tc>
+          <w:tcPr>
+            <w:tcW w:w="2689" w:type="dxa"/>
+          </w:tcPr>
+          <w:p/>
+        </w:tc>
+        <w:tc>
+          <w:tcPr>
+            <w:tcW w:w="1275" w:type="dxa"/>
+          </w:tcPr>
+          <w:p>
+            <w:r>
+              <w:t>9.1</w:t>
+            </w:r>
+          </w:p>
+        </w:tc>
+        <w:tc>
+          <w:tcPr>
+            <w:tcW w:w="4666" w:type="dxa"/>
+          </w:tcPr>
+          <w:p>
+            <w:r>
+              <w:t>L’usager choisit « Ajouter un contact</w:t>
+            </w:r>
+            <w:r>
+              <w:t xml:space="preserve"> au groupe</w:t>
+            </w:r>
+            <w:r>
+              <w:t xml:space="preserve"> ».</w:t>
+            </w:r>
+          </w:p>
+        </w:tc>
+      </w:tr>
+      <w:tr>
+        <w:tc>
+          <w:tcPr>
+            <w:tcW w:w="2689" w:type="dxa"/>
+          </w:tcPr>
+          <w:p/>
+        </w:tc>
+        <w:tc>
+          <w:tcPr>
+            <w:tcW w:w="1275" w:type="dxa"/>
+          </w:tcPr>
+          <w:p>
+            <w:r>
+              <w:t>9.1.1</w:t>
+            </w:r>
+          </w:p>
+        </w:tc>
+        <w:tc>
+          <w:tcPr>
+            <w:tcW w:w="4666" w:type="dxa"/>
+          </w:tcPr>
+          <w:p>
+            <w:r>
+              <w:t>L’usager choisit le(s) contact(s) parmi sa liste de contacts</w:t>
+            </w:r>
+            <w:r>
+              <w:t xml:space="preserve"> et choisit « Ajouter</w:t>
+            </w:r>
+            <w:r>
+              <w:t xml:space="preserve"> ».</w:t>
+            </w:r>
+          </w:p>
+        </w:tc>
+      </w:tr>
+      <w:tr>
+        <w:tc>
+          <w:tcPr>
+            <w:tcW w:w="2689" w:type="dxa"/>
+          </w:tcPr>
+          <w:p/>
+        </w:tc>
+        <w:tc>
+          <w:tcPr>
+            <w:tcW w:w="1275" w:type="dxa"/>
+          </w:tcPr>
+          <w:p>
+            <w:r>
+              <w:t>9.1.1.1</w:t>
+            </w:r>
+          </w:p>
+        </w:tc>
+        <w:tc>
+          <w:tcPr>
+            <w:tcW w:w="4666" w:type="dxa"/>
+          </w:tcPr>
+          <w:p>
+            <w:r>
+              <w:t>Le système retour</w:t>
+            </w:r>
+            <w:r>
+              <w:t>ne</w:t>
+            </w:r>
+            <w:r>
+              <w:t xml:space="preserve"> à la page «</w:t>
+            </w:r>
+            <w:r>
               <w:t xml:space="preserve"> </w:t>
             </w:r>
             <w:r>
-              <w:t>Ajouter de nouveaux contacts</w:t>
-            </w:r>
-            <w:r>
-              <w:t xml:space="preserve"> </w:t>
-            </w:r>
-            <w:r>
-              <w:t>»</w:t>
-            </w:r>
-            <w:r>
-              <w:t>.</w:t>
-            </w:r>
-          </w:p>
-        </w:tc>
-      </w:tr>
-      <w:tr>
-        <w:tc>
-          <w:tcPr>
-            <w:tcW w:w="2689" w:type="dxa"/>
-          </w:tcPr>
-          <w:p/>
-        </w:tc>
-        <w:tc>
-          <w:tcPr>
-            <w:tcW w:w="1275" w:type="dxa"/>
-          </w:tcPr>
-          <w:p>
-            <w:r>
-              <w:t>4.</w:t>
-            </w:r>
-          </w:p>
-        </w:tc>
-        <w:tc>
-          <w:tcPr>
-            <w:tcW w:w="4666" w:type="dxa"/>
-          </w:tcPr>
-          <w:p>
-            <w:r>
-              <w:t>L’usager entre le nom du contact à ajouter et choisit «</w:t>
-            </w:r>
-            <w:r>
-              <w:t xml:space="preserve"> </w:t>
-            </w:r>
-            <w:r>
-              <w:t>Rechercher</w:t>
-            </w:r>
-            <w:r>
-              <w:t xml:space="preserve"> </w:t>
-            </w:r>
-            <w:r>
-              <w:t>».</w:t>
-            </w:r>
-          </w:p>
-        </w:tc>
-      </w:tr>
-      <w:tr>
-        <w:tc>
-          <w:tcPr>
-            <w:tcW w:w="2689" w:type="dxa"/>
-          </w:tcPr>
-          <w:p/>
-        </w:tc>
-        <w:tc>
-          <w:tcPr>
-            <w:tcW w:w="1275" w:type="dxa"/>
-          </w:tcPr>
-          <w:p>
-            <w:r>
-              <w:t>5.</w:t>
-            </w:r>
-          </w:p>
-        </w:tc>
-        <w:tc>
-          <w:tcPr>
-            <w:tcW w:w="4666" w:type="dxa"/>
-          </w:tcPr>
-          <w:p>
-            <w:r>
-              <w:t>L’usager choisi le contact désiré dans la liste</w:t>
-            </w:r>
-            <w:r>
-              <w:t xml:space="preserve"> obtenue et sélectionne «</w:t>
-            </w:r>
-            <w:r>
-              <w:t xml:space="preserve"> </w:t>
-            </w:r>
-            <w:r>
-              <w:t>Ajouter à mes contacts</w:t>
-            </w:r>
-            <w:r>
-              <w:t xml:space="preserve"> </w:t>
-            </w:r>
-            <w:r>
-              <w:t>».</w:t>
-            </w:r>
-          </w:p>
-        </w:tc>
-      </w:tr>
-      <w:tr>
-        <w:tc>
-          <w:tcPr>
-            <w:tcW w:w="2689" w:type="dxa"/>
-          </w:tcPr>
-          <w:p/>
-        </w:tc>
-        <w:tc>
-          <w:tcPr>
-            <w:tcW w:w="1275" w:type="dxa"/>
-          </w:tcPr>
-          <w:p>
-            <w:r>
-              <w:t xml:space="preserve">6. </w:t>
-            </w:r>
-          </w:p>
-        </w:tc>
-        <w:tc>
-          <w:tcPr>
-            <w:tcW w:w="4666" w:type="dxa"/>
-          </w:tcPr>
-          <w:p>
-            <w:r>
-              <w:t>L’application revient à l’écran « Gérer mes contacts ».</w:t>
-            </w:r>
-          </w:p>
-        </w:tc>
-      </w:tr>
-      <w:tr>
-        <w:tc>
-          <w:tcPr>
-            <w:tcW w:w="2689" w:type="dxa"/>
-          </w:tcPr>
-          <w:p/>
-        </w:tc>
-        <w:tc>
-          <w:tcPr>
-            <w:tcW w:w="1275" w:type="dxa"/>
-          </w:tcPr>
-          <w:p>
-            <w:r>
-              <w:t>7.</w:t>
-            </w:r>
-          </w:p>
-        </w:tc>
-        <w:tc>
-          <w:tcPr>
-            <w:tcW w:w="4666" w:type="dxa"/>
-          </w:tcPr>
-          <w:p>
-            <w:r>
-              <w:t>L’usager choisit « Ajouter un nouveau groupe de contacts ».</w:t>
-            </w:r>
-          </w:p>
-        </w:tc>
-      </w:tr>
-      <w:tr>
-        <w:tc>
-          <w:tcPr>
-            <w:tcW w:w="2689" w:type="dxa"/>
-          </w:tcPr>
-          <w:p/>
-        </w:tc>
-        <w:tc>
-          <w:tcPr>
-            <w:tcW w:w="1275" w:type="dxa"/>
-          </w:tcPr>
-          <w:p>
-            <w:r>
-              <w:t>8.</w:t>
-            </w:r>
-          </w:p>
-        </w:tc>
-        <w:tc>
-          <w:tcPr>
-            <w:tcW w:w="4666" w:type="dxa"/>
-          </w:tcPr>
-          <w:p>
-            <w:r>
-              <w:t>L’usager indique le nom du groupe et sélectionne les contacts à y ajouter.</w:t>
-            </w:r>
-          </w:p>
-        </w:tc>
-      </w:tr>
-      <w:tr>
-        <w:tc>
-          <w:tcPr>
-            <w:tcW w:w="2689" w:type="dxa"/>
-          </w:tcPr>
-          <w:p/>
-        </w:tc>
-        <w:tc>
-          <w:tcPr>
-            <w:tcW w:w="1275" w:type="dxa"/>
-          </w:tcPr>
-          <w:p>
-            <w:r>
-              <w:t xml:space="preserve">9. </w:t>
-            </w:r>
-          </w:p>
-        </w:tc>
-        <w:tc>
-          <w:tcPr>
-            <w:tcW w:w="4666" w:type="dxa"/>
-          </w:tcPr>
-          <w:p>
-            <w:r>
-              <w:t>L’usager choisit « Enregistrer ce groupe ».</w:t>
-            </w:r>
-          </w:p>
-        </w:tc>
-      </w:tr>
-      <w:tr>
-        <w:tc>
-          <w:tcPr>
-            <w:tcW w:w="2689" w:type="dxa"/>
-          </w:tcPr>
-          <w:p/>
-        </w:tc>
-        <w:tc>
-          <w:tcPr>
-            <w:tcW w:w="1275" w:type="dxa"/>
-          </w:tcPr>
-          <w:p>
-            <w:r>
-              <w:t>10.</w:t>
-            </w:r>
-          </w:p>
-        </w:tc>
-        <w:tc>
-          <w:tcPr>
-            <w:tcW w:w="4666" w:type="dxa"/>
-          </w:tcPr>
-          <w:p>
-            <w:r>
-              <w:t>L’application revient à l’écran « Gérer mes contacts »</w:t>
-            </w:r>
-          </w:p>
-        </w:tc>
-      </w:tr>
-      <w:tr>
-        <w:tc>
-          <w:tcPr>
-            <w:tcW w:w="2689" w:type="dxa"/>
-          </w:tcPr>
-          <w:p/>
-        </w:tc>
-        <w:tc>
-          <w:tcPr>
-            <w:tcW w:w="1275" w:type="dxa"/>
-          </w:tcPr>
-          <w:p>
-            <w:r>
-              <w:t>11.</w:t>
-            </w:r>
-          </w:p>
-        </w:tc>
-        <w:tc>
-          <w:tcPr>
-            <w:tcW w:w="4666" w:type="dxa"/>
-          </w:tcPr>
-          <w:p>
-            <w:r>
-              <w:t>L’usager choisit « Invitation de contacts ».</w:t>
-            </w:r>
-          </w:p>
-        </w:tc>
-      </w:tr>
-      <w:tr>
-        <w:tc>
-          <w:tcPr>
-            <w:tcW w:w="2689" w:type="dxa"/>
-          </w:tcPr>
-          <w:p/>
-        </w:tc>
-        <w:tc>
-          <w:tcPr>
-            <w:tcW w:w="1275" w:type="dxa"/>
-          </w:tcPr>
-          <w:p>
-            <w:r>
-              <w:t>12.</w:t>
-            </w:r>
-          </w:p>
-        </w:tc>
-        <w:tc>
-          <w:tcPr>
-            <w:tcW w:w="4666" w:type="dxa"/>
-          </w:tcPr>
-          <w:p>
-            <w:r>
-              <w:t>L’application affiche les invitations de contacts envoyer par d’autres usagers.</w:t>
-            </w:r>
-          </w:p>
-        </w:tc>
-      </w:tr>
-      <w:tr>
-        <w:tc>
-          <w:tcPr>
-            <w:tcW w:w="2689" w:type="dxa"/>
-          </w:tcPr>
-          <w:p/>
-        </w:tc>
-        <w:tc>
-          <w:tcPr>
-            <w:tcW w:w="1275" w:type="dxa"/>
-          </w:tcPr>
-          <w:p>
-            <w:r>
-              <w:t>13.</w:t>
-            </w:r>
-          </w:p>
-        </w:tc>
-        <w:tc>
-          <w:tcPr>
-            <w:tcW w:w="4666" w:type="dxa"/>
-          </w:tcPr>
-          <w:p>
-            <w:r>
-              <w:t>L’usager choisi une invitation et sélectionne « Accepter ce contact ».</w:t>
-            </w:r>
-          </w:p>
-        </w:tc>
-      </w:tr>
-      <w:tr>
-        <w:tc>
-          <w:tcPr>
-            <w:tcW w:w="2689" w:type="dxa"/>
-          </w:tcPr>
-          <w:p/>
-        </w:tc>
-        <w:tc>
-          <w:tcPr>
-            <w:tcW w:w="1275" w:type="dxa"/>
-          </w:tcPr>
-          <w:p>
-            <w:r>
-              <w:t>14.</w:t>
-            </w:r>
-          </w:p>
-        </w:tc>
-        <w:tc>
-          <w:tcPr>
-            <w:tcW w:w="4666" w:type="dxa"/>
-          </w:tcPr>
-          <w:p>
-            <w:r>
-              <w:t>L’usager sélectionne « Gérer mes contacts ».</w:t>
-            </w:r>
-          </w:p>
-        </w:tc>
-      </w:tr>
-      <w:tr>
-        <w:tc>
-          <w:tcPr>
-            <w:tcW w:w="2689" w:type="dxa"/>
-          </w:tcPr>
-          <w:p/>
-        </w:tc>
-        <w:tc>
-          <w:tcPr>
-            <w:tcW w:w="1275" w:type="dxa"/>
-          </w:tcPr>
-          <w:p>
-            <w:r>
-              <w:t>15.</w:t>
-            </w:r>
-          </w:p>
-        </w:tc>
-        <w:tc>
-          <w:tcPr>
-            <w:tcW w:w="4666" w:type="dxa"/>
-          </w:tcPr>
-          <w:p>
-            <w:r>
-              <w:t>Le système retourne à l’écran « Gérer mes contacts ».</w:t>
-            </w:r>
-          </w:p>
-        </w:tc>
-      </w:tr>
-      <w:tr>
-        <w:tc>
-          <w:tcPr>
-            <w:tcW w:w="2689" w:type="dxa"/>
-          </w:tcPr>
-          <w:p>
-            <w:r>
-              <w:t>Scénarios d’exception</w:t>
-            </w:r>
-          </w:p>
-        </w:tc>
-        <w:tc>
-          <w:tcPr>
-            <w:tcW w:w="1275" w:type="dxa"/>
-          </w:tcPr>
-          <w:p>
-            <w:r>
-              <w:t>2.1</w:t>
-            </w:r>
-          </w:p>
-        </w:tc>
-        <w:tc>
-          <w:tcPr>
-            <w:tcW w:w="4666" w:type="dxa"/>
-          </w:tcPr>
-          <w:p>
-            <w:r>
-              <w:t>L’usager sélectionne un contact.</w:t>
-            </w:r>
-          </w:p>
-        </w:tc>
-      </w:tr>
-      <w:tr>
-        <w:tc>
-          <w:tcPr>
-            <w:tcW w:w="2689" w:type="dxa"/>
-          </w:tcPr>
-          <w:p/>
-        </w:tc>
-        <w:tc>
-          <w:tcPr>
-            <w:tcW w:w="1275" w:type="dxa"/>
-          </w:tcPr>
-          <w:p>
-            <w:r>
-              <w:t>2.1.1</w:t>
-            </w:r>
-          </w:p>
-        </w:tc>
-        <w:tc>
-          <w:tcPr>
-            <w:tcW w:w="4666" w:type="dxa"/>
-          </w:tcPr>
-          <w:p>
-            <w:r>
-              <w:t>L’application affiche les coordonnées</w:t>
-            </w:r>
-            <w:r>
-              <w:t xml:space="preserve"> du contact.</w:t>
-            </w:r>
-          </w:p>
-        </w:tc>
-      </w:tr>
-      <w:tr>
-        <w:tc>
-          <w:tcPr>
-            <w:tcW w:w="2689" w:type="dxa"/>
-          </w:tcPr>
-          <w:p/>
-        </w:tc>
-        <w:tc>
-          <w:tcPr>
-            <w:tcW w:w="1275" w:type="dxa"/>
-          </w:tcPr>
-          <w:p>
-            <w:r>
-              <w:t>2.1.2</w:t>
-            </w:r>
-          </w:p>
-        </w:tc>
-        <w:tc>
-          <w:tcPr>
-            <w:tcW w:w="4666" w:type="dxa"/>
-          </w:tcPr>
-          <w:p>
-            <w:r>
-              <w:t>L’usager choisit «</w:t>
-            </w:r>
-            <w:r>
-              <w:t xml:space="preserve"> </w:t>
-            </w:r>
-            <w:r>
-              <w:t>Supprimer ce contact</w:t>
-            </w:r>
-            <w:r>
-              <w:t xml:space="preserve"> </w:t>
-            </w:r>
-            <w:r>
-              <w:t>».</w:t>
-            </w:r>
-          </w:p>
-        </w:tc>
-      </w:tr>
-      <w:tr>
-        <w:tc>
-          <w:tcPr>
-            <w:tcW w:w="2689" w:type="dxa"/>
-          </w:tcPr>
-          <w:p/>
-        </w:tc>
-        <w:tc>
-          <w:tcPr>
-            <w:tcW w:w="1275" w:type="dxa"/>
-          </w:tcPr>
-          <w:p>
-            <w:r>
-              <w:t>2.1.2.1</w:t>
-            </w:r>
-          </w:p>
-        </w:tc>
-        <w:tc>
-          <w:tcPr>
-            <w:tcW w:w="4666" w:type="dxa"/>
-          </w:tcPr>
-          <w:p>
-            <w:r>
-              <w:t>L’application affiche un message de succès et retourne à l’écran «</w:t>
-            </w:r>
-            <w:r>
-              <w:t xml:space="preserve"> </w:t>
-            </w:r>
-            <w:r>
-              <w:t>Gérer mes contacts</w:t>
-            </w:r>
-            <w:r>
-              <w:t xml:space="preserve"> </w:t>
-            </w:r>
-            <w:r>
-              <w:t>».</w:t>
-            </w:r>
-          </w:p>
-        </w:tc>
-      </w:tr>
-      <w:tr>
-        <w:tc>
-          <w:tcPr>
-            <w:tcW w:w="2689" w:type="dxa"/>
-          </w:tcPr>
-          <w:p/>
-        </w:tc>
-        <w:tc>
-          <w:tcPr>
-            <w:tcW w:w="1275" w:type="dxa"/>
-          </w:tcPr>
-          <w:p>
-            <w:r>
-              <w:t>2.1.3</w:t>
-            </w:r>
-          </w:p>
-        </w:tc>
-        <w:tc>
-          <w:tcPr>
-            <w:tcW w:w="4666" w:type="dxa"/>
-          </w:tcPr>
-          <w:p>
-            <w:r>
-              <w:t>L’usager choisit «</w:t>
-            </w:r>
-            <w:r>
-              <w:t xml:space="preserve"> </w:t>
-            </w:r>
-            <w:r>
-              <w:t>Bloquer ce contact</w:t>
-            </w:r>
-            <w:r>
-              <w:t xml:space="preserve"> </w:t>
-            </w:r>
-            <w:r>
-              <w:t>».</w:t>
-            </w:r>
-          </w:p>
-        </w:tc>
-      </w:tr>
-      <w:tr>
-        <w:tc>
-          <w:tcPr>
-            <w:tcW w:w="2689" w:type="dxa"/>
-          </w:tcPr>
-          <w:p/>
-        </w:tc>
-        <w:tc>
-          <w:tcPr>
-            <w:tcW w:w="1275" w:type="dxa"/>
-          </w:tcPr>
-          <w:p>
-            <w:r>
-              <w:t>2.1.3.1</w:t>
-            </w:r>
-          </w:p>
-        </w:tc>
-        <w:tc>
-          <w:tcPr>
-            <w:tcW w:w="4666" w:type="dxa"/>
-          </w:tcPr>
-          <w:p>
-            <w:r>
-              <w:t>L’application affiche un message de succès et retourne à l’écran «</w:t>
-            </w:r>
-            <w:r>
-              <w:t xml:space="preserve"> </w:t>
-            </w:r>
-            <w:r>
-              <w:t>Gérer mes contacts</w:t>
-            </w:r>
-            <w:r>
-              <w:t xml:space="preserve"> </w:t>
-            </w:r>
-            <w:r>
-              <w:t>».</w:t>
-            </w:r>
-          </w:p>
-        </w:tc>
-      </w:tr>
-      <w:tr>
-        <w:tc>
-          <w:tcPr>
-            <w:tcW w:w="2689" w:type="dxa"/>
-          </w:tcPr>
-          <w:p/>
-        </w:tc>
-        <w:tc>
-          <w:tcPr>
-            <w:tcW w:w="1275" w:type="dxa"/>
-          </w:tcPr>
-          <w:p>
-            <w:r>
-              <w:t>2.2</w:t>
-            </w:r>
-          </w:p>
-        </w:tc>
-        <w:tc>
-          <w:tcPr>
-            <w:tcW w:w="4666" w:type="dxa"/>
-          </w:tcPr>
-          <w:p>
-            <w:r>
-              <w:t>L’usager sélectionne un</w:t>
-            </w:r>
-            <w:r>
-              <w:t xml:space="preserve"> groupe de contacts.</w:t>
-            </w:r>
-          </w:p>
-        </w:tc>
-      </w:tr>
-      <w:tr>
-        <w:tc>
-          <w:tcPr>
-            <w:tcW w:w="2689" w:type="dxa"/>
-          </w:tcPr>
-          <w:p/>
-        </w:tc>
-        <w:tc>
-          <w:tcPr>
-            <w:tcW w:w="1275" w:type="dxa"/>
-          </w:tcPr>
-          <w:p>
-            <w:r>
-              <w:t>2.2</w:t>
-            </w:r>
-            <w:r>
-              <w:t>.1</w:t>
-            </w:r>
-          </w:p>
-        </w:tc>
-        <w:tc>
-          <w:tcPr>
-            <w:tcW w:w="4666" w:type="dxa"/>
-          </w:tcPr>
-          <w:p>
-            <w:r>
-              <w:t>L’application affiche les informations</w:t>
-            </w:r>
-            <w:r>
-              <w:t xml:space="preserve"> du groupe.</w:t>
-            </w:r>
-          </w:p>
-        </w:tc>
-      </w:tr>
-      <w:tr>
-        <w:tc>
-          <w:tcPr>
-            <w:tcW w:w="2689" w:type="dxa"/>
-          </w:tcPr>
-          <w:p/>
-        </w:tc>
-        <w:tc>
-          <w:tcPr>
-            <w:tcW w:w="1275" w:type="dxa"/>
-          </w:tcPr>
-          <w:p>
-            <w:r>
-              <w:t>2.2</w:t>
-            </w:r>
-            <w:r>
-              <w:t>.2</w:t>
-            </w:r>
-          </w:p>
-        </w:tc>
-        <w:tc>
-          <w:tcPr>
-            <w:tcW w:w="4666" w:type="dxa"/>
-          </w:tcPr>
-          <w:p>
-            <w:r>
-              <w:t>L’usager choisit « Supprimer ce groupe ».</w:t>
-            </w:r>
-          </w:p>
-        </w:tc>
-      </w:tr>
-      <w:tr>
-        <w:tc>
-          <w:tcPr>
-            <w:tcW w:w="2689" w:type="dxa"/>
-          </w:tcPr>
-          <w:p/>
-        </w:tc>
-        <w:tc>
-          <w:tcPr>
-            <w:tcW w:w="1275" w:type="dxa"/>
-          </w:tcPr>
-          <w:p>
-            <w:r>
-              <w:t>2.2</w:t>
-            </w:r>
-            <w:r>
-              <w:t>.2.1</w:t>
-            </w:r>
-          </w:p>
-        </w:tc>
-        <w:tc>
-          <w:tcPr>
-            <w:tcW w:w="4666" w:type="dxa"/>
-          </w:tcPr>
-          <w:p>
-            <w:r>
-              <w:t>L’application affiche un message de succès et retourne à l’écran « Gérer mes contacts ».</w:t>
-            </w:r>
-          </w:p>
-        </w:tc>
-      </w:tr>
-      <w:tr>
-        <w:tc>
-          <w:tcPr>
-            <w:tcW w:w="2689" w:type="dxa"/>
-          </w:tcPr>
-          <w:p/>
-        </w:tc>
-        <w:tc>
-          <w:tcPr>
-            <w:tcW w:w="1275" w:type="dxa"/>
-          </w:tcPr>
-          <w:p>
-            <w:r>
-              <w:t>2.2</w:t>
-            </w:r>
-            <w:r>
-              <w:t>.3</w:t>
-            </w:r>
-          </w:p>
-        </w:tc>
-        <w:tc>
-          <w:tcPr>
-            <w:tcW w:w="4666" w:type="dxa"/>
-          </w:tcPr>
-          <w:p>
-            <w:r>
-              <w:t>L’usager choisit « Ajouter un contact ».</w:t>
-            </w:r>
-          </w:p>
-        </w:tc>
-      </w:tr>
-      <w:tr>
-        <w:tc>
-          <w:tcPr>
-            <w:tcW w:w="2689" w:type="dxa"/>
-          </w:tcPr>
-          <w:p/>
-        </w:tc>
-        <w:tc>
-          <w:tcPr>
-            <w:tcW w:w="1275" w:type="dxa"/>
-          </w:tcPr>
-          <w:p>
-            <w:r>
-              <w:t>2.2</w:t>
-            </w:r>
-            <w:r>
-              <w:t>.3.1</w:t>
-            </w:r>
-          </w:p>
-        </w:tc>
-        <w:tc>
-          <w:tcPr>
-            <w:tcW w:w="4666" w:type="dxa"/>
-          </w:tcPr>
-          <w:p>
-            <w:r>
-              <w:t>L’usager choisit le</w:t>
-            </w:r>
-            <w:r>
-              <w:t>(s)</w:t>
-            </w:r>
-            <w:r>
-              <w:t xml:space="preserve"> contact</w:t>
-            </w:r>
-            <w:r>
-              <w:t>(s)</w:t>
-            </w:r>
-            <w:r>
-              <w:t xml:space="preserve"> parmi sa liste de contacts</w:t>
-            </w:r>
-            <w:r>
-              <w:t xml:space="preserve"> et choisit « OK »</w:t>
-            </w:r>
-            <w:r>
-              <w:t>.</w:t>
-            </w:r>
-          </w:p>
-        </w:tc>
-      </w:tr>
-      <w:tr>
-        <w:tc>
-          <w:tcPr>
-            <w:tcW w:w="2689" w:type="dxa"/>
-          </w:tcPr>
-          <w:p/>
-        </w:tc>
-        <w:tc>
-          <w:tcPr>
-            <w:tcW w:w="1275" w:type="dxa"/>
-          </w:tcPr>
-          <w:p>
-            <w:r>
-              <w:t>2.2</w:t>
-            </w:r>
-            <w:r>
-              <w:t>.3.1.1</w:t>
-            </w:r>
-          </w:p>
-        </w:tc>
-        <w:tc>
-          <w:tcPr>
-            <w:tcW w:w="4666" w:type="dxa"/>
-          </w:tcPr>
-          <w:p>
-            <w:r>
-              <w:t>L’application affiche un message de succès et retourne à l’écran « Gérer mes contacts ».</w:t>
-            </w:r>
-          </w:p>
-        </w:tc>
-      </w:tr>
-      <w:tr>
-        <w:tc>
-          <w:tcPr>
-            <w:tcW w:w="2689" w:type="dxa"/>
-          </w:tcPr>
-          <w:p/>
-        </w:tc>
-        <w:tc>
-          <w:tcPr>
-            <w:tcW w:w="1275" w:type="dxa"/>
-          </w:tcPr>
-          <w:p>
-            <w:r>
-              <w:t>2.2</w:t>
-            </w:r>
-            <w:r>
-              <w:t>.4</w:t>
+              <w:t>Gérer mes contacts ».</w:t>
+            </w:r>
+            <w:bookmarkStart w:id="0" w:name="_GoBack"/>
+            <w:bookmarkEnd w:id="0"/>
+          </w:p>
+        </w:tc>
+      </w:tr>
+      <w:tr>
+        <w:tc>
+          <w:tcPr>
+            <w:tcW w:w="2689" w:type="dxa"/>
+          </w:tcPr>
+          <w:p/>
+        </w:tc>
+        <w:tc>
+          <w:tcPr>
+            <w:tcW w:w="1275" w:type="dxa"/>
+          </w:tcPr>
+          <w:p>
+            <w:r>
+              <w:t>9.2</w:t>
             </w:r>
           </w:p>
         </w:tc>
@@ -1177,97 +806,113 @@
           </w:tcPr>
           <w:p>
             <w:r>
-              <w:t>2.2</w:t>
-            </w:r>
-            <w:r>
-              <w:t>.4.1</w:t>
-            </w:r>
-          </w:p>
-        </w:tc>
-        <w:tc>
-          <w:tcPr>
-            <w:tcW w:w="4666" w:type="dxa"/>
-          </w:tcPr>
-          <w:p>
-            <w:r>
-              <w:t>L’usager sélectionne le(s) contact(s) à supprimer et choisit «</w:t>
-            </w:r>
-            <w:r>
-              <w:t xml:space="preserve"> </w:t>
-            </w:r>
-            <w:r>
-              <w:t>OK</w:t>
-            </w:r>
-            <w:r>
-              <w:t xml:space="preserve"> </w:t>
-            </w:r>
-            <w:r>
-              <w:t>».</w:t>
-            </w:r>
-          </w:p>
-        </w:tc>
-      </w:tr>
-      <w:tr>
-        <w:tc>
-          <w:tcPr>
-            <w:tcW w:w="2689" w:type="dxa"/>
-          </w:tcPr>
-          <w:p/>
-        </w:tc>
-        <w:tc>
-          <w:tcPr>
-            <w:tcW w:w="1275" w:type="dxa"/>
-          </w:tcPr>
-          <w:p>
-            <w:r>
-              <w:t>2.2.4.1.1</w:t>
-            </w:r>
-          </w:p>
-        </w:tc>
-        <w:tc>
-          <w:tcPr>
-            <w:tcW w:w="4666" w:type="dxa"/>
-          </w:tcPr>
-          <w:p>
-            <w:r>
-              <w:t>L’application affiche un message de succès et retourne à l’écran « Gérer mes contacts ».</w:t>
-            </w:r>
-          </w:p>
-        </w:tc>
-      </w:tr>
-      <w:tr>
-        <w:tc>
-          <w:tcPr>
-            <w:tcW w:w="2689" w:type="dxa"/>
-          </w:tcPr>
-          <w:p/>
-        </w:tc>
-        <w:tc>
-          <w:tcPr>
-            <w:tcW w:w="1275" w:type="dxa"/>
-          </w:tcPr>
-          <w:p>
-            <w:r>
-              <w:t>13.1</w:t>
-            </w:r>
-          </w:p>
-        </w:tc>
-        <w:tc>
-          <w:tcPr>
-            <w:tcW w:w="4666" w:type="dxa"/>
-          </w:tcPr>
-          <w:p>
-            <w:r>
-              <w:t>L’usager choisit une invitation et sélectionne « Supprimer cet invitation ».</w:t>
+              <w:t>9.2.1</w:t>
+            </w:r>
+          </w:p>
+        </w:tc>
+        <w:tc>
+          <w:tcPr>
+            <w:tcW w:w="4666" w:type="dxa"/>
+          </w:tcPr>
+          <w:p>
+            <w:r>
+              <w:t>L’usager choisit le(s) contact(s) à supprimer du groupe et choisit « Supprimer ».</w:t>
+            </w:r>
+          </w:p>
+        </w:tc>
+      </w:tr>
+      <w:tr>
+        <w:tc>
+          <w:tcPr>
+            <w:tcW w:w="2689" w:type="dxa"/>
+          </w:tcPr>
+          <w:p/>
+        </w:tc>
+        <w:tc>
+          <w:tcPr>
+            <w:tcW w:w="1275" w:type="dxa"/>
+          </w:tcPr>
+          <w:p>
+            <w:r>
+              <w:t>9.2.1.1</w:t>
+            </w:r>
+          </w:p>
+        </w:tc>
+        <w:tc>
+          <w:tcPr>
+            <w:tcW w:w="4666" w:type="dxa"/>
+          </w:tcPr>
+          <w:p>
+            <w:r>
+              <w:t>Le système retour</w:t>
+            </w:r>
+            <w:r>
+              <w:t>ne</w:t>
+            </w:r>
+            <w:r>
+              <w:t xml:space="preserve"> à la page « Gérer mes contacts ».</w:t>
+            </w:r>
+          </w:p>
+        </w:tc>
+      </w:tr>
+      <w:tr>
+        <w:tc>
+          <w:tcPr>
+            <w:tcW w:w="2689" w:type="dxa"/>
+          </w:tcPr>
+          <w:p/>
+        </w:tc>
+        <w:tc>
+          <w:tcPr>
+            <w:tcW w:w="1275" w:type="dxa"/>
+          </w:tcPr>
+          <w:p>
+            <w:r>
+              <w:t>9.3</w:t>
+            </w:r>
+          </w:p>
+        </w:tc>
+        <w:tc>
+          <w:tcPr>
+            <w:tcW w:w="4666" w:type="dxa"/>
+          </w:tcPr>
+          <w:p>
+            <w:r>
+              <w:t>L’usager choisit « Retour ».</w:t>
+            </w:r>
+          </w:p>
+        </w:tc>
+      </w:tr>
+      <w:tr>
+        <w:tc>
+          <w:tcPr>
+            <w:tcW w:w="2689" w:type="dxa"/>
+          </w:tcPr>
+          <w:p/>
+        </w:tc>
+        <w:tc>
+          <w:tcPr>
+            <w:tcW w:w="1275" w:type="dxa"/>
+          </w:tcPr>
+          <w:p>
+            <w:r>
+              <w:t>9.3.1</w:t>
+            </w:r>
+          </w:p>
+        </w:tc>
+        <w:tc>
+          <w:tcPr>
+            <w:tcW w:w="4666" w:type="dxa"/>
+          </w:tcPr>
+          <w:p>
+            <w:r>
+              <w:t>Le système retourne à la page « Gérer mes contacts ».</w:t>
             </w:r>
           </w:p>
         </w:tc>
       </w:tr>
     </w:tbl>
-    <w:p>
-      <w:bookmarkStart w:id="0" w:name="_GoBack"/>
-      <w:bookmarkEnd w:id="0"/>
-    </w:p>
+    <w:p/>
     <w:sectPr>
       <w:pgSz w:w="12240" w:h="15840"/>
       <w:pgMar w:top="1440" w:right="1800" w:bottom="1440" w:left="1800" w:header="708" w:footer="708" w:gutter="0"/>
@@ -2023,7 +1668,7 @@
 </file>
 
 <file path=customXml/itemProps1.xml><?xml version="1.0" encoding="utf-8"?>
-<ds:datastoreItem xmlns:ds="http://schemas.openxmlformats.org/officeDocument/2006/customXml" ds:itemID="{E38D5859-5D1F-48F2-99FD-6F1660A4F60D}">
+<ds:datastoreItem xmlns:ds="http://schemas.openxmlformats.org/officeDocument/2006/customXml" ds:itemID="{2C86C3A2-AE74-4752-82DC-F39F4BF7E381}">
   <ds:schemaRefs>
     <ds:schemaRef ds:uri="http://schemas.openxmlformats.org/officeDocument/2006/bibliography"/>
   </ds:schemaRefs>
